--- a/Readme.docx
+++ b/Readme.docx
@@ -9,273 +9,300 @@
       <w:r>
         <w:t>Readme</w:t>
       </w:r>
+    </w:p>
+    <w:p>
+      <w:pPr>
+        <w:pStyle w:val="Heading2"/>
+      </w:pPr>
+      <w:proofErr w:type="spellStart"/>
+      <w:r>
+        <w:t>Commiting</w:t>
+      </w:r>
+      <w:proofErr w:type="spellEnd"/>
+      <w:r>
+        <w:t xml:space="preserve"> to your branch</w:t>
+      </w:r>
+    </w:p>
+    <w:p>
+      <w:pPr>
+        <w:pStyle w:val="ListParagraph"/>
+        <w:numPr>
+          <w:ilvl w:val="0"/>
+          <w:numId w:val="1"/>
+        </w:numPr>
+      </w:pPr>
+      <w:r>
+        <w:t>Save your work.</w:t>
+      </w:r>
+    </w:p>
+    <w:p>
+      <w:pPr>
+        <w:pStyle w:val="ListParagraph"/>
+        <w:numPr>
+          <w:ilvl w:val="0"/>
+          <w:numId w:val="1"/>
+        </w:numPr>
+      </w:pPr>
+      <w:r>
+        <w:t>Open git desktop</w:t>
+      </w:r>
+    </w:p>
+    <w:p>
+      <w:pPr>
+        <w:pStyle w:val="ListParagraph"/>
+        <w:numPr>
+          <w:ilvl w:val="0"/>
+          <w:numId w:val="1"/>
+        </w:numPr>
+      </w:pPr>
+      <w:r>
+        <w:t>Select your branch at the top</w:t>
+      </w:r>
+    </w:p>
+    <w:p>
+      <w:pPr>
+        <w:pStyle w:val="ListParagraph"/>
+        <w:numPr>
+          <w:ilvl w:val="0"/>
+          <w:numId w:val="1"/>
+        </w:numPr>
+      </w:pPr>
+      <w:r>
+        <w:t>View changes.</w:t>
+      </w:r>
+    </w:p>
+    <w:p>
+      <w:pPr>
+        <w:pStyle w:val="ListParagraph"/>
+        <w:numPr>
+          <w:ilvl w:val="0"/>
+          <w:numId w:val="1"/>
+        </w:numPr>
+      </w:pPr>
+      <w:r>
+        <w:t xml:space="preserve">Select what you wish to commit </w:t>
+      </w:r>
+    </w:p>
+    <w:p>
+      <w:pPr>
+        <w:pStyle w:val="ListParagraph"/>
+        <w:numPr>
+          <w:ilvl w:val="0"/>
+          <w:numId w:val="1"/>
+        </w:numPr>
+      </w:pPr>
+      <w:r>
+        <w:t>Type a meaningful commit message</w:t>
+      </w:r>
+    </w:p>
+    <w:p>
+      <w:pPr>
+        <w:pStyle w:val="ListParagraph"/>
+        <w:numPr>
+          <w:ilvl w:val="0"/>
+          <w:numId w:val="1"/>
+        </w:numPr>
+      </w:pPr>
+      <w:r>
+        <w:t>Press commit.</w:t>
+      </w:r>
+    </w:p>
+    <w:p>
+      <w:pPr>
+        <w:pStyle w:val="Heading2"/>
+      </w:pPr>
+      <w:r>
+        <w:t>Updating from master</w:t>
+      </w:r>
+    </w:p>
+    <w:p>
+      <w:pPr>
+        <w:pStyle w:val="ListParagraph"/>
+        <w:numPr>
+          <w:ilvl w:val="0"/>
+          <w:numId w:val="2"/>
+        </w:numPr>
+      </w:pPr>
+      <w:r>
+        <w:t>Commit to your branch as above</w:t>
+      </w:r>
+    </w:p>
+    <w:p>
+      <w:pPr>
+        <w:pStyle w:val="ListParagraph"/>
+        <w:numPr>
+          <w:ilvl w:val="0"/>
+          <w:numId w:val="2"/>
+        </w:numPr>
+      </w:pPr>
+      <w:r>
+        <w:t>Select the M</w:t>
+      </w:r>
+      <w:r>
+        <w:t>aster branch at the top.</w:t>
+      </w:r>
+    </w:p>
+    <w:p>
+      <w:pPr>
+        <w:pStyle w:val="ListParagraph"/>
+        <w:numPr>
+          <w:ilvl w:val="0"/>
+          <w:numId w:val="2"/>
+        </w:numPr>
+      </w:pPr>
+      <w:r>
+        <w:t>Sync.</w:t>
+      </w:r>
+    </w:p>
+    <w:p>
+      <w:pPr>
+        <w:pStyle w:val="ListParagraph"/>
+        <w:numPr>
+          <w:ilvl w:val="0"/>
+          <w:numId w:val="2"/>
+        </w:numPr>
+      </w:pPr>
+      <w:r>
+        <w:t>Select the branch you wish to update at the top.</w:t>
+      </w:r>
+    </w:p>
+    <w:p>
+      <w:pPr>
+        <w:pStyle w:val="ListParagraph"/>
+        <w:numPr>
+          <w:ilvl w:val="0"/>
+          <w:numId w:val="2"/>
+        </w:numPr>
+      </w:pPr>
+      <w:r>
+        <w:t>Open the drop down menu labelled Compare (may already be labelled something else).</w:t>
+      </w:r>
+    </w:p>
+    <w:p>
+      <w:pPr>
+        <w:pStyle w:val="ListParagraph"/>
+        <w:numPr>
+          <w:ilvl w:val="0"/>
+          <w:numId w:val="2"/>
+        </w:numPr>
+      </w:pPr>
+      <w:r>
+        <w:t>Select Master from the list.</w:t>
+      </w:r>
+    </w:p>
+    <w:p>
+      <w:pPr>
+        <w:pStyle w:val="ListParagraph"/>
+        <w:numPr>
+          <w:ilvl w:val="0"/>
+          <w:numId w:val="2"/>
+        </w:numPr>
+      </w:pPr>
+      <w:r>
+        <w:t>Press update from Master.</w:t>
+      </w:r>
+    </w:p>
+    <w:p>
+      <w:pPr>
+        <w:pStyle w:val="ListParagraph"/>
+        <w:numPr>
+          <w:ilvl w:val="0"/>
+          <w:numId w:val="2"/>
+        </w:numPr>
+      </w:pPr>
+      <w:r>
+        <w:t>Sync.</w:t>
+      </w:r>
+    </w:p>
+    <w:p>
+      <w:pPr>
+        <w:pStyle w:val="Heading2"/>
+      </w:pPr>
+      <w:r>
+        <w:t>Creating a new Gameplay Scene</w:t>
+      </w:r>
+    </w:p>
+    <w:p>
+      <w:pPr>
+        <w:pStyle w:val="ListParagraph"/>
+        <w:numPr>
+          <w:ilvl w:val="0"/>
+          <w:numId w:val="3"/>
+        </w:numPr>
+      </w:pPr>
+      <w:r>
+        <w:t>File -&gt; New Scene</w:t>
+      </w:r>
+    </w:p>
+    <w:p>
+      <w:pPr>
+        <w:pStyle w:val="ListParagraph"/>
+        <w:numPr>
+          <w:ilvl w:val="0"/>
+          <w:numId w:val="3"/>
+        </w:numPr>
+      </w:pPr>
+      <w:r>
+        <w:t>Add a player prefab to hierarchy</w:t>
+      </w:r>
+    </w:p>
+    <w:p>
+      <w:pPr>
+        <w:pStyle w:val="ListParagraph"/>
+        <w:numPr>
+          <w:ilvl w:val="0"/>
+          <w:numId w:val="3"/>
+        </w:numPr>
+      </w:pPr>
+      <w:r>
+        <w:t>Add a game manager to hierarchy</w:t>
+      </w:r>
+    </w:p>
+    <w:p>
+      <w:pPr>
+        <w:pStyle w:val="ListParagraph"/>
+        <w:numPr>
+          <w:ilvl w:val="0"/>
+          <w:numId w:val="3"/>
+        </w:numPr>
+      </w:pPr>
+      <w:r>
+        <w:t>Add a temperature manager to hierarchy</w:t>
+      </w:r>
+    </w:p>
+    <w:p>
+      <w:pPr>
+        <w:pStyle w:val="ListParagraph"/>
+        <w:numPr>
+          <w:ilvl w:val="0"/>
+          <w:numId w:val="3"/>
+        </w:numPr>
+      </w:pPr>
+      <w:r>
+        <w:t>Add</w:t>
+      </w:r>
+      <w:r>
+        <w:t xml:space="preserve"> a back wall</w:t>
+      </w:r>
       <w:bookmarkStart w:id="0" w:name="_GoBack"/>
       <w:bookmarkEnd w:id="0"/>
-    </w:p>
-    <w:p>
-      <w:pPr>
-        <w:pStyle w:val="Heading2"/>
-      </w:pPr>
-      <w:proofErr w:type="spellStart"/>
-      <w:r>
-        <w:t>Commiting</w:t>
-      </w:r>
-      <w:proofErr w:type="spellEnd"/>
-      <w:r>
-        <w:t xml:space="preserve"> to your branch</w:t>
-      </w:r>
-    </w:p>
-    <w:p>
-      <w:pPr>
-        <w:pStyle w:val="ListParagraph"/>
-        <w:numPr>
-          <w:ilvl w:val="0"/>
-          <w:numId w:val="1"/>
-        </w:numPr>
-      </w:pPr>
-      <w:r>
-        <w:t>Save your work.</w:t>
-      </w:r>
-    </w:p>
-    <w:p>
-      <w:pPr>
-        <w:pStyle w:val="ListParagraph"/>
-        <w:numPr>
-          <w:ilvl w:val="0"/>
-          <w:numId w:val="1"/>
-        </w:numPr>
-      </w:pPr>
-      <w:r>
-        <w:t>Open git desktop</w:t>
-      </w:r>
-    </w:p>
-    <w:p>
-      <w:pPr>
-        <w:pStyle w:val="ListParagraph"/>
-        <w:numPr>
-          <w:ilvl w:val="0"/>
-          <w:numId w:val="1"/>
-        </w:numPr>
-      </w:pPr>
-      <w:r>
-        <w:t>Select your branch at the top</w:t>
-      </w:r>
-    </w:p>
-    <w:p>
-      <w:pPr>
-        <w:pStyle w:val="ListParagraph"/>
-        <w:numPr>
-          <w:ilvl w:val="0"/>
-          <w:numId w:val="1"/>
-        </w:numPr>
-      </w:pPr>
-      <w:r>
-        <w:t>View changes.</w:t>
-      </w:r>
-    </w:p>
-    <w:p>
-      <w:pPr>
-        <w:pStyle w:val="ListParagraph"/>
-        <w:numPr>
-          <w:ilvl w:val="0"/>
-          <w:numId w:val="1"/>
-        </w:numPr>
-      </w:pPr>
-      <w:r>
-        <w:t xml:space="preserve">Select what you wish to commit </w:t>
-      </w:r>
-    </w:p>
-    <w:p>
-      <w:pPr>
-        <w:pStyle w:val="ListParagraph"/>
-        <w:numPr>
-          <w:ilvl w:val="0"/>
-          <w:numId w:val="1"/>
-        </w:numPr>
-      </w:pPr>
-      <w:r>
-        <w:t>Type a meaningful commit message</w:t>
-      </w:r>
-    </w:p>
-    <w:p>
-      <w:pPr>
-        <w:pStyle w:val="ListParagraph"/>
-        <w:numPr>
-          <w:ilvl w:val="0"/>
-          <w:numId w:val="1"/>
-        </w:numPr>
-      </w:pPr>
-      <w:r>
-        <w:t>Press commit.</w:t>
-      </w:r>
-    </w:p>
-    <w:p>
-      <w:pPr>
-        <w:pStyle w:val="Heading2"/>
-      </w:pPr>
-      <w:r>
-        <w:t>Updating from master</w:t>
-      </w:r>
-    </w:p>
-    <w:p>
-      <w:pPr>
-        <w:pStyle w:val="ListParagraph"/>
-        <w:numPr>
-          <w:ilvl w:val="0"/>
-          <w:numId w:val="2"/>
-        </w:numPr>
-      </w:pPr>
-      <w:r>
-        <w:t>Commit to your branch as above</w:t>
-      </w:r>
-    </w:p>
-    <w:p>
-      <w:pPr>
-        <w:pStyle w:val="ListParagraph"/>
-        <w:numPr>
-          <w:ilvl w:val="0"/>
-          <w:numId w:val="2"/>
-        </w:numPr>
-      </w:pPr>
-      <w:r>
-        <w:t>Select the M</w:t>
-      </w:r>
-      <w:r>
-        <w:t>aster branch at the top.</w:t>
-      </w:r>
-    </w:p>
-    <w:p>
-      <w:pPr>
-        <w:pStyle w:val="ListParagraph"/>
-        <w:numPr>
-          <w:ilvl w:val="0"/>
-          <w:numId w:val="2"/>
-        </w:numPr>
-      </w:pPr>
-      <w:r>
-        <w:t>Sync.</w:t>
-      </w:r>
-    </w:p>
-    <w:p>
-      <w:pPr>
-        <w:pStyle w:val="ListParagraph"/>
-        <w:numPr>
-          <w:ilvl w:val="0"/>
-          <w:numId w:val="2"/>
-        </w:numPr>
-      </w:pPr>
-      <w:r>
-        <w:t>Select the branch you wish to update at the top.</w:t>
-      </w:r>
-    </w:p>
-    <w:p>
-      <w:pPr>
-        <w:pStyle w:val="ListParagraph"/>
-        <w:numPr>
-          <w:ilvl w:val="0"/>
-          <w:numId w:val="2"/>
-        </w:numPr>
-      </w:pPr>
-      <w:r>
-        <w:t>Open the drop down menu labelled Compare (may already be labelled something else).</w:t>
-      </w:r>
-    </w:p>
-    <w:p>
-      <w:pPr>
-        <w:pStyle w:val="ListParagraph"/>
-        <w:numPr>
-          <w:ilvl w:val="0"/>
-          <w:numId w:val="2"/>
-        </w:numPr>
-      </w:pPr>
-      <w:r>
-        <w:t>Select Master from the list.</w:t>
-      </w:r>
-    </w:p>
-    <w:p>
-      <w:pPr>
-        <w:pStyle w:val="ListParagraph"/>
-        <w:numPr>
-          <w:ilvl w:val="0"/>
-          <w:numId w:val="2"/>
-        </w:numPr>
-      </w:pPr>
-      <w:r>
-        <w:t>Press update from Master.</w:t>
-      </w:r>
-    </w:p>
-    <w:p>
-      <w:pPr>
-        <w:pStyle w:val="ListParagraph"/>
-        <w:numPr>
-          <w:ilvl w:val="0"/>
-          <w:numId w:val="2"/>
-        </w:numPr>
-      </w:pPr>
-      <w:r>
-        <w:t>Sync.</w:t>
-      </w:r>
-    </w:p>
-    <w:p>
-      <w:pPr>
-        <w:pStyle w:val="Heading2"/>
-      </w:pPr>
-      <w:r>
-        <w:t>Creating a new Gameplay Scene</w:t>
-      </w:r>
-    </w:p>
-    <w:p>
-      <w:pPr>
-        <w:pStyle w:val="ListParagraph"/>
-        <w:numPr>
-          <w:ilvl w:val="0"/>
-          <w:numId w:val="3"/>
-        </w:numPr>
-      </w:pPr>
-      <w:r>
-        <w:t>File -&gt; New Scene</w:t>
-      </w:r>
-    </w:p>
-    <w:p>
-      <w:pPr>
-        <w:pStyle w:val="ListParagraph"/>
-        <w:numPr>
-          <w:ilvl w:val="0"/>
-          <w:numId w:val="3"/>
-        </w:numPr>
-      </w:pPr>
-      <w:r>
-        <w:t>Add a player prefab to hierarchy</w:t>
-      </w:r>
-    </w:p>
-    <w:p>
-      <w:pPr>
-        <w:pStyle w:val="ListParagraph"/>
-        <w:numPr>
-          <w:ilvl w:val="0"/>
-          <w:numId w:val="3"/>
-        </w:numPr>
-      </w:pPr>
-      <w:r>
-        <w:t xml:space="preserve">Add a game manager </w:t>
-      </w:r>
-      <w:r>
-        <w:t>to hierarchy</w:t>
-      </w:r>
-    </w:p>
-    <w:p>
-      <w:pPr>
-        <w:pStyle w:val="ListParagraph"/>
-        <w:numPr>
-          <w:ilvl w:val="0"/>
-          <w:numId w:val="3"/>
-        </w:numPr>
-      </w:pPr>
-      <w:r>
-        <w:t xml:space="preserve">Add a temperature manager </w:t>
-      </w:r>
-      <w:r>
-        <w:t>to hierarchy</w:t>
+      <w:r>
+        <w:t xml:space="preserve"> </w:t>
+      </w:r>
+      <w:r>
+        <w:t xml:space="preserve">then select the camera, in the camera script component </w:t>
+      </w:r>
+      <w:r>
+        <w:t>(if there is no camera script, add one</w:t>
+      </w:r>
+      <w:r>
+        <w:t xml:space="preserve"> to the camera</w:t>
+      </w:r>
+      <w:r>
+        <w:t>)</w:t>
+      </w:r>
+      <w:r>
+        <w:t xml:space="preserve"> select a fourth wall game component. This makes the camera face the correct way</w:t>
       </w:r>
     </w:p>
     <w:p>
